--- a/Rúbrica.docx
+++ b/Rúbrica.docx
@@ -1,6 +1,6 @@
 
 <file path=word/document.xml><?xml version="1.0" encoding="utf-8"?>
-<w:document xmlns:wpc="http://schemas.microsoft.com/office/word/2010/wordprocessingCanvas" xmlns:cx="http://schemas.microsoft.com/office/drawing/2014/chartex" xmlns:cx1="http://schemas.microsoft.com/office/drawing/2015/9/8/chartex" xmlns:cx2="http://schemas.microsoft.com/office/drawing/2015/10/21/chartex" xmlns:cx3="http://schemas.microsoft.com/office/drawing/2016/5/9/chartex" xmlns:cx4="http://schemas.microsoft.com/office/drawing/2016/5/10/chartex" xmlns:cx5="http://schemas.microsoft.com/office/drawing/2016/5/11/chartex" xmlns:cx6="http://schemas.microsoft.com/office/drawing/2016/5/12/chartex" xmlns:cx7="http://schemas.microsoft.com/office/drawing/2016/5/13/chartex" xmlns:cx8="http://schemas.microsoft.com/office/drawing/2016/5/14/chartex" xmlns:mc="http://schemas.openxmlformats.org/markup-compatibility/2006" xmlns:aink="http://schemas.microsoft.com/office/drawing/2016/ink" xmlns:am3d="http://schemas.microsoft.com/office/drawing/2017/model3d" xmlns:o="urn:schemas-microsoft-com:office:office" xmlns:r="http://schemas.openxmlformats.org/officeDocument/2006/relationships" xmlns:m="http://schemas.openxmlformats.org/officeDocument/2006/math" xmlns:v="urn:schemas-microsoft-com:vml" xmlns:wp14="http://schemas.microsoft.com/office/word/2010/wordprocessingDrawing" xmlns:wp="http://schemas.openxmlformats.org/drawingml/2006/wordprocessingDrawing" xmlns:w10="urn:schemas-microsoft-com:office:word" xmlns:w="http://schemas.openxmlformats.org/wordprocessingml/2006/main" xmlns:w14="http://schemas.microsoft.com/office/word/2010/wordml" xmlns:w15="http://schemas.microsoft.com/office/word/2012/wordml" xmlns:w16cid="http://schemas.microsoft.com/office/word/2016/wordml/cid" xmlns:w16se="http://schemas.microsoft.com/office/word/2015/wordml/symex" xmlns:wpg="http://schemas.microsoft.com/office/word/2010/wordprocessingGroup" xmlns:wpi="http://schemas.microsoft.com/office/word/2010/wordprocessingInk" xmlns:wne="http://schemas.microsoft.com/office/word/2006/wordml" xmlns:wps="http://schemas.microsoft.com/office/word/2010/wordprocessingShape" mc:Ignorable="w14 w15 w16se w16cid wp14">
+<w:document xmlns:wpc="http://schemas.microsoft.com/office/word/2010/wordprocessingCanvas" xmlns:cx="http://schemas.microsoft.com/office/drawing/2014/chartex" xmlns:cx1="http://schemas.microsoft.com/office/drawing/2015/9/8/chartex" xmlns:cx2="http://schemas.microsoft.com/office/drawing/2015/10/21/chartex" xmlns:cx3="http://schemas.microsoft.com/office/drawing/2016/5/9/chartex" xmlns:cx4="http://schemas.microsoft.com/office/drawing/2016/5/10/chartex" xmlns:cx5="http://schemas.microsoft.com/office/drawing/2016/5/11/chartex" xmlns:cx6="http://schemas.microsoft.com/office/drawing/2016/5/12/chartex" xmlns:cx7="http://schemas.microsoft.com/office/drawing/2016/5/13/chartex" xmlns:cx8="http://schemas.microsoft.com/office/drawing/2016/5/14/chartex" xmlns:mc="http://schemas.openxmlformats.org/markup-compatibility/2006" xmlns:aink="http://schemas.microsoft.com/office/drawing/2016/ink" xmlns:am3d="http://schemas.microsoft.com/office/drawing/2017/model3d" xmlns:o="urn:schemas-microsoft-com:office:office" xmlns:r="http://schemas.openxmlformats.org/officeDocument/2006/relationships" xmlns:m="http://schemas.openxmlformats.org/officeDocument/2006/math" xmlns:v="urn:schemas-microsoft-com:vml" xmlns:wp14="http://schemas.microsoft.com/office/word/2010/wordprocessingDrawing" xmlns:wp="http://schemas.openxmlformats.org/drawingml/2006/wordprocessingDrawing" xmlns:w10="urn:schemas-microsoft-com:office:word" xmlns:w="http://schemas.openxmlformats.org/wordprocessingml/2006/main" xmlns:w14="http://schemas.microsoft.com/office/word/2010/wordml" xmlns:w15="http://schemas.microsoft.com/office/word/2012/wordml" xmlns:w16cex="http://schemas.microsoft.com/office/word/2018/wordml/cex" xmlns:w16cid="http://schemas.microsoft.com/office/word/2016/wordml/cid" xmlns:w16="http://schemas.microsoft.com/office/word/2018/wordml" xmlns:w16se="http://schemas.microsoft.com/office/word/2015/wordml/symex" xmlns:wpg="http://schemas.microsoft.com/office/word/2010/wordprocessingGroup" xmlns:wpi="http://schemas.microsoft.com/office/word/2010/wordprocessingInk" xmlns:wne="http://schemas.microsoft.com/office/word/2006/wordml" xmlns:wps="http://schemas.microsoft.com/office/word/2010/wordprocessingShape" mc:Ignorable="w14 w15 w16se w16cid w16 w16cex wp14">
   <w:body>
     <w:tbl>
       <w:tblPr>
@@ -3000,16 +3000,7 @@
                 <w:sz w:val="20"/>
                 <w:szCs w:val="20"/>
               </w:rPr>
-              <w:t>Errores leves. E</w:t>
-            </w:r>
-            <w:bookmarkStart w:id="0" w:name="_GoBack"/>
-            <w:bookmarkEnd w:id="0"/>
-            <w:r>
-              <w:rPr>
-                <w:sz w:val="20"/>
-                <w:szCs w:val="20"/>
-              </w:rPr>
-              <w:t xml:space="preserve">xplicar aquí: </w:t>
+              <w:t xml:space="preserve">Errores leves. Explicar aquí: </w:t>
             </w:r>
           </w:p>
           <w:p>
@@ -3754,7 +3745,7 @@
 </file>
 
 <file path=word/endnotes.xml><?xml version="1.0" encoding="utf-8"?>
-<w:endnotes xmlns:wpc="http://schemas.microsoft.com/office/word/2010/wordprocessingCanvas" xmlns:cx="http://schemas.microsoft.com/office/drawing/2014/chartex" xmlns:cx1="http://schemas.microsoft.com/office/drawing/2015/9/8/chartex" xmlns:cx2="http://schemas.microsoft.com/office/drawing/2015/10/21/chartex" xmlns:cx3="http://schemas.microsoft.com/office/drawing/2016/5/9/chartex" xmlns:cx4="http://schemas.microsoft.com/office/drawing/2016/5/10/chartex" xmlns:cx5="http://schemas.microsoft.com/office/drawing/2016/5/11/chartex" xmlns:cx6="http://schemas.microsoft.com/office/drawing/2016/5/12/chartex" xmlns:cx7="http://schemas.microsoft.com/office/drawing/2016/5/13/chartex" xmlns:cx8="http://schemas.microsoft.com/office/drawing/2016/5/14/chartex" xmlns:mc="http://schemas.openxmlformats.org/markup-compatibility/2006" xmlns:aink="http://schemas.microsoft.com/office/drawing/2016/ink" xmlns:am3d="http://schemas.microsoft.com/office/drawing/2017/model3d" xmlns:o="urn:schemas-microsoft-com:office:office" xmlns:r="http://schemas.openxmlformats.org/officeDocument/2006/relationships" xmlns:m="http://schemas.openxmlformats.org/officeDocument/2006/math" xmlns:v="urn:schemas-microsoft-com:vml" xmlns:wp14="http://schemas.microsoft.com/office/word/2010/wordprocessingDrawing" xmlns:wp="http://schemas.openxmlformats.org/drawingml/2006/wordprocessingDrawing" xmlns:w10="urn:schemas-microsoft-com:office:word" xmlns:w="http://schemas.openxmlformats.org/wordprocessingml/2006/main" xmlns:w14="http://schemas.microsoft.com/office/word/2010/wordml" xmlns:w15="http://schemas.microsoft.com/office/word/2012/wordml" xmlns:w16cid="http://schemas.microsoft.com/office/word/2016/wordml/cid" xmlns:w16se="http://schemas.microsoft.com/office/word/2015/wordml/symex" xmlns:wpg="http://schemas.microsoft.com/office/word/2010/wordprocessingGroup" xmlns:wpi="http://schemas.microsoft.com/office/word/2010/wordprocessingInk" xmlns:wne="http://schemas.microsoft.com/office/word/2006/wordml" xmlns:wps="http://schemas.microsoft.com/office/word/2010/wordprocessingShape" mc:Ignorable="w14 w15 w16se w16cid wp14">
+<w:endnotes xmlns:wpc="http://schemas.microsoft.com/office/word/2010/wordprocessingCanvas" xmlns:cx="http://schemas.microsoft.com/office/drawing/2014/chartex" xmlns:cx1="http://schemas.microsoft.com/office/drawing/2015/9/8/chartex" xmlns:cx2="http://schemas.microsoft.com/office/drawing/2015/10/21/chartex" xmlns:cx3="http://schemas.microsoft.com/office/drawing/2016/5/9/chartex" xmlns:cx4="http://schemas.microsoft.com/office/drawing/2016/5/10/chartex" xmlns:cx5="http://schemas.microsoft.com/office/drawing/2016/5/11/chartex" xmlns:cx6="http://schemas.microsoft.com/office/drawing/2016/5/12/chartex" xmlns:cx7="http://schemas.microsoft.com/office/drawing/2016/5/13/chartex" xmlns:cx8="http://schemas.microsoft.com/office/drawing/2016/5/14/chartex" xmlns:mc="http://schemas.openxmlformats.org/markup-compatibility/2006" xmlns:aink="http://schemas.microsoft.com/office/drawing/2016/ink" xmlns:am3d="http://schemas.microsoft.com/office/drawing/2017/model3d" xmlns:o="urn:schemas-microsoft-com:office:office" xmlns:r="http://schemas.openxmlformats.org/officeDocument/2006/relationships" xmlns:m="http://schemas.openxmlformats.org/officeDocument/2006/math" xmlns:v="urn:schemas-microsoft-com:vml" xmlns:wp14="http://schemas.microsoft.com/office/word/2010/wordprocessingDrawing" xmlns:wp="http://schemas.openxmlformats.org/drawingml/2006/wordprocessingDrawing" xmlns:w10="urn:schemas-microsoft-com:office:word" xmlns:w="http://schemas.openxmlformats.org/wordprocessingml/2006/main" xmlns:w14="http://schemas.microsoft.com/office/word/2010/wordml" xmlns:w15="http://schemas.microsoft.com/office/word/2012/wordml" xmlns:w16cex="http://schemas.microsoft.com/office/word/2018/wordml/cex" xmlns:w16cid="http://schemas.microsoft.com/office/word/2016/wordml/cid" xmlns:w16="http://schemas.microsoft.com/office/word/2018/wordml" xmlns:w16se="http://schemas.microsoft.com/office/word/2015/wordml/symex" xmlns:wpg="http://schemas.microsoft.com/office/word/2010/wordprocessingGroup" xmlns:wpi="http://schemas.microsoft.com/office/word/2010/wordprocessingInk" xmlns:wne="http://schemas.microsoft.com/office/word/2006/wordml" xmlns:wps="http://schemas.microsoft.com/office/word/2010/wordprocessingShape" mc:Ignorable="w14 w15 w16se w16cid w16 w16cex wp14">
   <w:endnote w:type="separator" w:id="-1">
     <w:p>
       <w:r>
@@ -3773,20 +3764,20 @@
 </file>
 
 <file path=word/footer1.xml><?xml version="1.0" encoding="utf-8"?>
-<w:ftr xmlns:wpc="http://schemas.microsoft.com/office/word/2010/wordprocessingCanvas" xmlns:cx="http://schemas.microsoft.com/office/drawing/2014/chartex" xmlns:cx1="http://schemas.microsoft.com/office/drawing/2015/9/8/chartex" xmlns:cx2="http://schemas.microsoft.com/office/drawing/2015/10/21/chartex" xmlns:cx3="http://schemas.microsoft.com/office/drawing/2016/5/9/chartex" xmlns:cx4="http://schemas.microsoft.com/office/drawing/2016/5/10/chartex" xmlns:cx5="http://schemas.microsoft.com/office/drawing/2016/5/11/chartex" xmlns:cx6="http://schemas.microsoft.com/office/drawing/2016/5/12/chartex" xmlns:cx7="http://schemas.microsoft.com/office/drawing/2016/5/13/chartex" xmlns:cx8="http://schemas.microsoft.com/office/drawing/2016/5/14/chartex" xmlns:mc="http://schemas.openxmlformats.org/markup-compatibility/2006" xmlns:aink="http://schemas.microsoft.com/office/drawing/2016/ink" xmlns:am3d="http://schemas.microsoft.com/office/drawing/2017/model3d" xmlns:o="urn:schemas-microsoft-com:office:office" xmlns:r="http://schemas.openxmlformats.org/officeDocument/2006/relationships" xmlns:m="http://schemas.openxmlformats.org/officeDocument/2006/math" xmlns:v="urn:schemas-microsoft-com:vml" xmlns:wp14="http://schemas.microsoft.com/office/word/2010/wordprocessingDrawing" xmlns:wp="http://schemas.openxmlformats.org/drawingml/2006/wordprocessingDrawing" xmlns:w10="urn:schemas-microsoft-com:office:word" xmlns:w="http://schemas.openxmlformats.org/wordprocessingml/2006/main" xmlns:w14="http://schemas.microsoft.com/office/word/2010/wordml" xmlns:w15="http://schemas.microsoft.com/office/word/2012/wordml" xmlns:w16cid="http://schemas.microsoft.com/office/word/2016/wordml/cid" xmlns:w16se="http://schemas.microsoft.com/office/word/2015/wordml/symex" xmlns:wpg="http://schemas.microsoft.com/office/word/2010/wordprocessingGroup" xmlns:wpi="http://schemas.microsoft.com/office/word/2010/wordprocessingInk" xmlns:wne="http://schemas.microsoft.com/office/word/2006/wordml" xmlns:wps="http://schemas.microsoft.com/office/word/2010/wordprocessingShape" mc:Ignorable="w14 w15 w16se w16cid wp14">
+<w:ftr xmlns:wpc="http://schemas.microsoft.com/office/word/2010/wordprocessingCanvas" xmlns:cx="http://schemas.microsoft.com/office/drawing/2014/chartex" xmlns:cx1="http://schemas.microsoft.com/office/drawing/2015/9/8/chartex" xmlns:cx2="http://schemas.microsoft.com/office/drawing/2015/10/21/chartex" xmlns:cx3="http://schemas.microsoft.com/office/drawing/2016/5/9/chartex" xmlns:cx4="http://schemas.microsoft.com/office/drawing/2016/5/10/chartex" xmlns:cx5="http://schemas.microsoft.com/office/drawing/2016/5/11/chartex" xmlns:cx6="http://schemas.microsoft.com/office/drawing/2016/5/12/chartex" xmlns:cx7="http://schemas.microsoft.com/office/drawing/2016/5/13/chartex" xmlns:cx8="http://schemas.microsoft.com/office/drawing/2016/5/14/chartex" xmlns:mc="http://schemas.openxmlformats.org/markup-compatibility/2006" xmlns:aink="http://schemas.microsoft.com/office/drawing/2016/ink" xmlns:am3d="http://schemas.microsoft.com/office/drawing/2017/model3d" xmlns:o="urn:schemas-microsoft-com:office:office" xmlns:r="http://schemas.openxmlformats.org/officeDocument/2006/relationships" xmlns:m="http://schemas.openxmlformats.org/officeDocument/2006/math" xmlns:v="urn:schemas-microsoft-com:vml" xmlns:wp14="http://schemas.microsoft.com/office/word/2010/wordprocessingDrawing" xmlns:wp="http://schemas.openxmlformats.org/drawingml/2006/wordprocessingDrawing" xmlns:w10="urn:schemas-microsoft-com:office:word" xmlns:w="http://schemas.openxmlformats.org/wordprocessingml/2006/main" xmlns:w14="http://schemas.microsoft.com/office/word/2010/wordml" xmlns:w15="http://schemas.microsoft.com/office/word/2012/wordml" xmlns:w16cex="http://schemas.microsoft.com/office/word/2018/wordml/cex" xmlns:w16cid="http://schemas.microsoft.com/office/word/2016/wordml/cid" xmlns:w16="http://schemas.microsoft.com/office/word/2018/wordml" xmlns:w16se="http://schemas.microsoft.com/office/word/2015/wordml/symex" xmlns:wpg="http://schemas.microsoft.com/office/word/2010/wordprocessingGroup" xmlns:wpi="http://schemas.microsoft.com/office/word/2010/wordprocessingInk" xmlns:wne="http://schemas.microsoft.com/office/word/2006/wordml" xmlns:wps="http://schemas.microsoft.com/office/word/2010/wordprocessingShape" mc:Ignorable="w14 w15 w16se w16cid w16 w16cex wp14">
   <w:p>
     <w:pPr>
-      <w:pStyle w:val="Footer"/>
+      <w:pStyle w:val="Piedepgina"/>
     </w:pPr>
   </w:p>
 </w:ftr>
 </file>
 
 <file path=word/footer2.xml><?xml version="1.0" encoding="utf-8"?>
-<w:ftr xmlns:wpc="http://schemas.microsoft.com/office/word/2010/wordprocessingCanvas" xmlns:cx="http://schemas.microsoft.com/office/drawing/2014/chartex" xmlns:cx1="http://schemas.microsoft.com/office/drawing/2015/9/8/chartex" xmlns:cx2="http://schemas.microsoft.com/office/drawing/2015/10/21/chartex" xmlns:cx3="http://schemas.microsoft.com/office/drawing/2016/5/9/chartex" xmlns:cx4="http://schemas.microsoft.com/office/drawing/2016/5/10/chartex" xmlns:cx5="http://schemas.microsoft.com/office/drawing/2016/5/11/chartex" xmlns:cx6="http://schemas.microsoft.com/office/drawing/2016/5/12/chartex" xmlns:cx7="http://schemas.microsoft.com/office/drawing/2016/5/13/chartex" xmlns:cx8="http://schemas.microsoft.com/office/drawing/2016/5/14/chartex" xmlns:mc="http://schemas.openxmlformats.org/markup-compatibility/2006" xmlns:aink="http://schemas.microsoft.com/office/drawing/2016/ink" xmlns:am3d="http://schemas.microsoft.com/office/drawing/2017/model3d" xmlns:o="urn:schemas-microsoft-com:office:office" xmlns:r="http://schemas.openxmlformats.org/officeDocument/2006/relationships" xmlns:m="http://schemas.openxmlformats.org/officeDocument/2006/math" xmlns:v="urn:schemas-microsoft-com:vml" xmlns:wp14="http://schemas.microsoft.com/office/word/2010/wordprocessingDrawing" xmlns:wp="http://schemas.openxmlformats.org/drawingml/2006/wordprocessingDrawing" xmlns:w10="urn:schemas-microsoft-com:office:word" xmlns:w="http://schemas.openxmlformats.org/wordprocessingml/2006/main" xmlns:w14="http://schemas.microsoft.com/office/word/2010/wordml" xmlns:w15="http://schemas.microsoft.com/office/word/2012/wordml" xmlns:w16cid="http://schemas.microsoft.com/office/word/2016/wordml/cid" xmlns:w16se="http://schemas.microsoft.com/office/word/2015/wordml/symex" xmlns:wpg="http://schemas.microsoft.com/office/word/2010/wordprocessingGroup" xmlns:wpi="http://schemas.microsoft.com/office/word/2010/wordprocessingInk" xmlns:wne="http://schemas.microsoft.com/office/word/2006/wordml" xmlns:wps="http://schemas.microsoft.com/office/word/2010/wordprocessingShape" mc:Ignorable="w14 w15 w16se w16cid wp14">
+<w:ftr xmlns:wpc="http://schemas.microsoft.com/office/word/2010/wordprocessingCanvas" xmlns:cx="http://schemas.microsoft.com/office/drawing/2014/chartex" xmlns:cx1="http://schemas.microsoft.com/office/drawing/2015/9/8/chartex" xmlns:cx2="http://schemas.microsoft.com/office/drawing/2015/10/21/chartex" xmlns:cx3="http://schemas.microsoft.com/office/drawing/2016/5/9/chartex" xmlns:cx4="http://schemas.microsoft.com/office/drawing/2016/5/10/chartex" xmlns:cx5="http://schemas.microsoft.com/office/drawing/2016/5/11/chartex" xmlns:cx6="http://schemas.microsoft.com/office/drawing/2016/5/12/chartex" xmlns:cx7="http://schemas.microsoft.com/office/drawing/2016/5/13/chartex" xmlns:cx8="http://schemas.microsoft.com/office/drawing/2016/5/14/chartex" xmlns:mc="http://schemas.openxmlformats.org/markup-compatibility/2006" xmlns:aink="http://schemas.microsoft.com/office/drawing/2016/ink" xmlns:am3d="http://schemas.microsoft.com/office/drawing/2017/model3d" xmlns:o="urn:schemas-microsoft-com:office:office" xmlns:r="http://schemas.openxmlformats.org/officeDocument/2006/relationships" xmlns:m="http://schemas.openxmlformats.org/officeDocument/2006/math" xmlns:v="urn:schemas-microsoft-com:vml" xmlns:wp14="http://schemas.microsoft.com/office/word/2010/wordprocessingDrawing" xmlns:wp="http://schemas.openxmlformats.org/drawingml/2006/wordprocessingDrawing" xmlns:w10="urn:schemas-microsoft-com:office:word" xmlns:w="http://schemas.openxmlformats.org/wordprocessingml/2006/main" xmlns:w14="http://schemas.microsoft.com/office/word/2010/wordml" xmlns:w15="http://schemas.microsoft.com/office/word/2012/wordml" xmlns:w16cex="http://schemas.microsoft.com/office/word/2018/wordml/cex" xmlns:w16cid="http://schemas.microsoft.com/office/word/2016/wordml/cid" xmlns:w16="http://schemas.microsoft.com/office/word/2018/wordml" xmlns:w16se="http://schemas.microsoft.com/office/word/2015/wordml/symex" xmlns:wpg="http://schemas.microsoft.com/office/word/2010/wordprocessingGroup" xmlns:wpi="http://schemas.microsoft.com/office/word/2010/wordprocessingInk" xmlns:wne="http://schemas.microsoft.com/office/word/2006/wordml" xmlns:wps="http://schemas.microsoft.com/office/word/2010/wordprocessingShape" mc:Ignorable="w14 w15 w16se w16cid w16 w16cex wp14">
   <w:p>
     <w:pPr>
-      <w:pStyle w:val="Footer"/>
+      <w:pStyle w:val="Piedepgina"/>
       <w:tabs>
         <w:tab w:val="clear" w:pos="4252"/>
         <w:tab w:val="clear" w:pos="8504"/>
@@ -3801,17 +3792,17 @@
 </file>
 
 <file path=word/footer3.xml><?xml version="1.0" encoding="utf-8"?>
-<w:ftr xmlns:wpc="http://schemas.microsoft.com/office/word/2010/wordprocessingCanvas" xmlns:cx="http://schemas.microsoft.com/office/drawing/2014/chartex" xmlns:cx1="http://schemas.microsoft.com/office/drawing/2015/9/8/chartex" xmlns:cx2="http://schemas.microsoft.com/office/drawing/2015/10/21/chartex" xmlns:cx3="http://schemas.microsoft.com/office/drawing/2016/5/9/chartex" xmlns:cx4="http://schemas.microsoft.com/office/drawing/2016/5/10/chartex" xmlns:cx5="http://schemas.microsoft.com/office/drawing/2016/5/11/chartex" xmlns:cx6="http://schemas.microsoft.com/office/drawing/2016/5/12/chartex" xmlns:cx7="http://schemas.microsoft.com/office/drawing/2016/5/13/chartex" xmlns:cx8="http://schemas.microsoft.com/office/drawing/2016/5/14/chartex" xmlns:mc="http://schemas.openxmlformats.org/markup-compatibility/2006" xmlns:aink="http://schemas.microsoft.com/office/drawing/2016/ink" xmlns:am3d="http://schemas.microsoft.com/office/drawing/2017/model3d" xmlns:o="urn:schemas-microsoft-com:office:office" xmlns:r="http://schemas.openxmlformats.org/officeDocument/2006/relationships" xmlns:m="http://schemas.openxmlformats.org/officeDocument/2006/math" xmlns:v="urn:schemas-microsoft-com:vml" xmlns:wp14="http://schemas.microsoft.com/office/word/2010/wordprocessingDrawing" xmlns:wp="http://schemas.openxmlformats.org/drawingml/2006/wordprocessingDrawing" xmlns:w10="urn:schemas-microsoft-com:office:word" xmlns:w="http://schemas.openxmlformats.org/wordprocessingml/2006/main" xmlns:w14="http://schemas.microsoft.com/office/word/2010/wordml" xmlns:w15="http://schemas.microsoft.com/office/word/2012/wordml" xmlns:w16cid="http://schemas.microsoft.com/office/word/2016/wordml/cid" xmlns:w16se="http://schemas.microsoft.com/office/word/2015/wordml/symex" xmlns:wpg="http://schemas.microsoft.com/office/word/2010/wordprocessingGroup" xmlns:wpi="http://schemas.microsoft.com/office/word/2010/wordprocessingInk" xmlns:wne="http://schemas.microsoft.com/office/word/2006/wordml" xmlns:wps="http://schemas.microsoft.com/office/word/2010/wordprocessingShape" mc:Ignorable="w14 w15 w16se w16cid wp14">
+<w:ftr xmlns:wpc="http://schemas.microsoft.com/office/word/2010/wordprocessingCanvas" xmlns:cx="http://schemas.microsoft.com/office/drawing/2014/chartex" xmlns:cx1="http://schemas.microsoft.com/office/drawing/2015/9/8/chartex" xmlns:cx2="http://schemas.microsoft.com/office/drawing/2015/10/21/chartex" xmlns:cx3="http://schemas.microsoft.com/office/drawing/2016/5/9/chartex" xmlns:cx4="http://schemas.microsoft.com/office/drawing/2016/5/10/chartex" xmlns:cx5="http://schemas.microsoft.com/office/drawing/2016/5/11/chartex" xmlns:cx6="http://schemas.microsoft.com/office/drawing/2016/5/12/chartex" xmlns:cx7="http://schemas.microsoft.com/office/drawing/2016/5/13/chartex" xmlns:cx8="http://schemas.microsoft.com/office/drawing/2016/5/14/chartex" xmlns:mc="http://schemas.openxmlformats.org/markup-compatibility/2006" xmlns:aink="http://schemas.microsoft.com/office/drawing/2016/ink" xmlns:am3d="http://schemas.microsoft.com/office/drawing/2017/model3d" xmlns:o="urn:schemas-microsoft-com:office:office" xmlns:r="http://schemas.openxmlformats.org/officeDocument/2006/relationships" xmlns:m="http://schemas.openxmlformats.org/officeDocument/2006/math" xmlns:v="urn:schemas-microsoft-com:vml" xmlns:wp14="http://schemas.microsoft.com/office/word/2010/wordprocessingDrawing" xmlns:wp="http://schemas.openxmlformats.org/drawingml/2006/wordprocessingDrawing" xmlns:w10="urn:schemas-microsoft-com:office:word" xmlns:w="http://schemas.openxmlformats.org/wordprocessingml/2006/main" xmlns:w14="http://schemas.microsoft.com/office/word/2010/wordml" xmlns:w15="http://schemas.microsoft.com/office/word/2012/wordml" xmlns:w16cex="http://schemas.microsoft.com/office/word/2018/wordml/cex" xmlns:w16cid="http://schemas.microsoft.com/office/word/2016/wordml/cid" xmlns:w16="http://schemas.microsoft.com/office/word/2018/wordml" xmlns:w16se="http://schemas.microsoft.com/office/word/2015/wordml/symex" xmlns:wpg="http://schemas.microsoft.com/office/word/2010/wordprocessingGroup" xmlns:wpi="http://schemas.microsoft.com/office/word/2010/wordprocessingInk" xmlns:wne="http://schemas.microsoft.com/office/word/2006/wordml" xmlns:wps="http://schemas.microsoft.com/office/word/2010/wordprocessingShape" mc:Ignorable="w14 w15 w16se w16cid w16 w16cex wp14">
   <w:p>
     <w:pPr>
-      <w:pStyle w:val="Footer"/>
+      <w:pStyle w:val="Piedepgina"/>
     </w:pPr>
   </w:p>
 </w:ftr>
 </file>
 
 <file path=word/footnotes.xml><?xml version="1.0" encoding="utf-8"?>
-<w:footnotes xmlns:wpc="http://schemas.microsoft.com/office/word/2010/wordprocessingCanvas" xmlns:cx="http://schemas.microsoft.com/office/drawing/2014/chartex" xmlns:cx1="http://schemas.microsoft.com/office/drawing/2015/9/8/chartex" xmlns:cx2="http://schemas.microsoft.com/office/drawing/2015/10/21/chartex" xmlns:cx3="http://schemas.microsoft.com/office/drawing/2016/5/9/chartex" xmlns:cx4="http://schemas.microsoft.com/office/drawing/2016/5/10/chartex" xmlns:cx5="http://schemas.microsoft.com/office/drawing/2016/5/11/chartex" xmlns:cx6="http://schemas.microsoft.com/office/drawing/2016/5/12/chartex" xmlns:cx7="http://schemas.microsoft.com/office/drawing/2016/5/13/chartex" xmlns:cx8="http://schemas.microsoft.com/office/drawing/2016/5/14/chartex" xmlns:mc="http://schemas.openxmlformats.org/markup-compatibility/2006" xmlns:aink="http://schemas.microsoft.com/office/drawing/2016/ink" xmlns:am3d="http://schemas.microsoft.com/office/drawing/2017/model3d" xmlns:o="urn:schemas-microsoft-com:office:office" xmlns:r="http://schemas.openxmlformats.org/officeDocument/2006/relationships" xmlns:m="http://schemas.openxmlformats.org/officeDocument/2006/math" xmlns:v="urn:schemas-microsoft-com:vml" xmlns:wp14="http://schemas.microsoft.com/office/word/2010/wordprocessingDrawing" xmlns:wp="http://schemas.openxmlformats.org/drawingml/2006/wordprocessingDrawing" xmlns:w10="urn:schemas-microsoft-com:office:word" xmlns:w="http://schemas.openxmlformats.org/wordprocessingml/2006/main" xmlns:w14="http://schemas.microsoft.com/office/word/2010/wordml" xmlns:w15="http://schemas.microsoft.com/office/word/2012/wordml" xmlns:w16cid="http://schemas.microsoft.com/office/word/2016/wordml/cid" xmlns:w16se="http://schemas.microsoft.com/office/word/2015/wordml/symex" xmlns:wpg="http://schemas.microsoft.com/office/word/2010/wordprocessingGroup" xmlns:wpi="http://schemas.microsoft.com/office/word/2010/wordprocessingInk" xmlns:wne="http://schemas.microsoft.com/office/word/2006/wordml" xmlns:wps="http://schemas.microsoft.com/office/word/2010/wordprocessingShape" mc:Ignorable="w14 w15 w16se w16cid wp14">
+<w:footnotes xmlns:wpc="http://schemas.microsoft.com/office/word/2010/wordprocessingCanvas" xmlns:cx="http://schemas.microsoft.com/office/drawing/2014/chartex" xmlns:cx1="http://schemas.microsoft.com/office/drawing/2015/9/8/chartex" xmlns:cx2="http://schemas.microsoft.com/office/drawing/2015/10/21/chartex" xmlns:cx3="http://schemas.microsoft.com/office/drawing/2016/5/9/chartex" xmlns:cx4="http://schemas.microsoft.com/office/drawing/2016/5/10/chartex" xmlns:cx5="http://schemas.microsoft.com/office/drawing/2016/5/11/chartex" xmlns:cx6="http://schemas.microsoft.com/office/drawing/2016/5/12/chartex" xmlns:cx7="http://schemas.microsoft.com/office/drawing/2016/5/13/chartex" xmlns:cx8="http://schemas.microsoft.com/office/drawing/2016/5/14/chartex" xmlns:mc="http://schemas.openxmlformats.org/markup-compatibility/2006" xmlns:aink="http://schemas.microsoft.com/office/drawing/2016/ink" xmlns:am3d="http://schemas.microsoft.com/office/drawing/2017/model3d" xmlns:o="urn:schemas-microsoft-com:office:office" xmlns:r="http://schemas.openxmlformats.org/officeDocument/2006/relationships" xmlns:m="http://schemas.openxmlformats.org/officeDocument/2006/math" xmlns:v="urn:schemas-microsoft-com:vml" xmlns:wp14="http://schemas.microsoft.com/office/word/2010/wordprocessingDrawing" xmlns:wp="http://schemas.openxmlformats.org/drawingml/2006/wordprocessingDrawing" xmlns:w10="urn:schemas-microsoft-com:office:word" xmlns:w="http://schemas.openxmlformats.org/wordprocessingml/2006/main" xmlns:w14="http://schemas.microsoft.com/office/word/2010/wordml" xmlns:w15="http://schemas.microsoft.com/office/word/2012/wordml" xmlns:w16cex="http://schemas.microsoft.com/office/word/2018/wordml/cex" xmlns:w16cid="http://schemas.microsoft.com/office/word/2016/wordml/cid" xmlns:w16="http://schemas.microsoft.com/office/word/2018/wordml" xmlns:w16se="http://schemas.microsoft.com/office/word/2015/wordml/symex" xmlns:wpg="http://schemas.microsoft.com/office/word/2010/wordprocessingGroup" xmlns:wpi="http://schemas.microsoft.com/office/word/2010/wordprocessingInk" xmlns:wne="http://schemas.microsoft.com/office/word/2006/wordml" xmlns:wps="http://schemas.microsoft.com/office/word/2010/wordprocessingShape" mc:Ignorable="w14 w15 w16se w16cid w16 w16cex wp14">
   <w:footnote w:type="separator" w:id="-1">
     <w:p>
       <w:r>
@@ -3830,20 +3821,20 @@
 </file>
 
 <file path=word/header1.xml><?xml version="1.0" encoding="utf-8"?>
-<w:hdr xmlns:wpc="http://schemas.microsoft.com/office/word/2010/wordprocessingCanvas" xmlns:cx="http://schemas.microsoft.com/office/drawing/2014/chartex" xmlns:cx1="http://schemas.microsoft.com/office/drawing/2015/9/8/chartex" xmlns:cx2="http://schemas.microsoft.com/office/drawing/2015/10/21/chartex" xmlns:cx3="http://schemas.microsoft.com/office/drawing/2016/5/9/chartex" xmlns:cx4="http://schemas.microsoft.com/office/drawing/2016/5/10/chartex" xmlns:cx5="http://schemas.microsoft.com/office/drawing/2016/5/11/chartex" xmlns:cx6="http://schemas.microsoft.com/office/drawing/2016/5/12/chartex" xmlns:cx7="http://schemas.microsoft.com/office/drawing/2016/5/13/chartex" xmlns:cx8="http://schemas.microsoft.com/office/drawing/2016/5/14/chartex" xmlns:mc="http://schemas.openxmlformats.org/markup-compatibility/2006" xmlns:aink="http://schemas.microsoft.com/office/drawing/2016/ink" xmlns:am3d="http://schemas.microsoft.com/office/drawing/2017/model3d" xmlns:o="urn:schemas-microsoft-com:office:office" xmlns:r="http://schemas.openxmlformats.org/officeDocument/2006/relationships" xmlns:m="http://schemas.openxmlformats.org/officeDocument/2006/math" xmlns:v="urn:schemas-microsoft-com:vml" xmlns:wp14="http://schemas.microsoft.com/office/word/2010/wordprocessingDrawing" xmlns:wp="http://schemas.openxmlformats.org/drawingml/2006/wordprocessingDrawing" xmlns:w10="urn:schemas-microsoft-com:office:word" xmlns:w="http://schemas.openxmlformats.org/wordprocessingml/2006/main" xmlns:w14="http://schemas.microsoft.com/office/word/2010/wordml" xmlns:w15="http://schemas.microsoft.com/office/word/2012/wordml" xmlns:w16cid="http://schemas.microsoft.com/office/word/2016/wordml/cid" xmlns:w16se="http://schemas.microsoft.com/office/word/2015/wordml/symex" xmlns:wpg="http://schemas.microsoft.com/office/word/2010/wordprocessingGroup" xmlns:wpi="http://schemas.microsoft.com/office/word/2010/wordprocessingInk" xmlns:wne="http://schemas.microsoft.com/office/word/2006/wordml" xmlns:wps="http://schemas.microsoft.com/office/word/2010/wordprocessingShape" mc:Ignorable="w14 w15 w16se w16cid wp14">
+<w:hdr xmlns:wpc="http://schemas.microsoft.com/office/word/2010/wordprocessingCanvas" xmlns:cx="http://schemas.microsoft.com/office/drawing/2014/chartex" xmlns:cx1="http://schemas.microsoft.com/office/drawing/2015/9/8/chartex" xmlns:cx2="http://schemas.microsoft.com/office/drawing/2015/10/21/chartex" xmlns:cx3="http://schemas.microsoft.com/office/drawing/2016/5/9/chartex" xmlns:cx4="http://schemas.microsoft.com/office/drawing/2016/5/10/chartex" xmlns:cx5="http://schemas.microsoft.com/office/drawing/2016/5/11/chartex" xmlns:cx6="http://schemas.microsoft.com/office/drawing/2016/5/12/chartex" xmlns:cx7="http://schemas.microsoft.com/office/drawing/2016/5/13/chartex" xmlns:cx8="http://schemas.microsoft.com/office/drawing/2016/5/14/chartex" xmlns:mc="http://schemas.openxmlformats.org/markup-compatibility/2006" xmlns:aink="http://schemas.microsoft.com/office/drawing/2016/ink" xmlns:am3d="http://schemas.microsoft.com/office/drawing/2017/model3d" xmlns:o="urn:schemas-microsoft-com:office:office" xmlns:r="http://schemas.openxmlformats.org/officeDocument/2006/relationships" xmlns:m="http://schemas.openxmlformats.org/officeDocument/2006/math" xmlns:v="urn:schemas-microsoft-com:vml" xmlns:wp14="http://schemas.microsoft.com/office/word/2010/wordprocessingDrawing" xmlns:wp="http://schemas.openxmlformats.org/drawingml/2006/wordprocessingDrawing" xmlns:w10="urn:schemas-microsoft-com:office:word" xmlns:w="http://schemas.openxmlformats.org/wordprocessingml/2006/main" xmlns:w14="http://schemas.microsoft.com/office/word/2010/wordml" xmlns:w15="http://schemas.microsoft.com/office/word/2012/wordml" xmlns:w16cex="http://schemas.microsoft.com/office/word/2018/wordml/cex" xmlns:w16cid="http://schemas.microsoft.com/office/word/2016/wordml/cid" xmlns:w16="http://schemas.microsoft.com/office/word/2018/wordml" xmlns:w16se="http://schemas.microsoft.com/office/word/2015/wordml/symex" xmlns:wpg="http://schemas.microsoft.com/office/word/2010/wordprocessingGroup" xmlns:wpi="http://schemas.microsoft.com/office/word/2010/wordprocessingInk" xmlns:wne="http://schemas.microsoft.com/office/word/2006/wordml" xmlns:wps="http://schemas.microsoft.com/office/word/2010/wordprocessingShape" mc:Ignorable="w14 w15 w16se w16cid w16 w16cex wp14">
   <w:p>
     <w:pPr>
-      <w:pStyle w:val="Header"/>
+      <w:pStyle w:val="Encabezado"/>
     </w:pPr>
   </w:p>
 </w:hdr>
 </file>
 
 <file path=word/header2.xml><?xml version="1.0" encoding="utf-8"?>
-<w:hdr xmlns:wpc="http://schemas.microsoft.com/office/word/2010/wordprocessingCanvas" xmlns:cx="http://schemas.microsoft.com/office/drawing/2014/chartex" xmlns:cx1="http://schemas.microsoft.com/office/drawing/2015/9/8/chartex" xmlns:cx2="http://schemas.microsoft.com/office/drawing/2015/10/21/chartex" xmlns:cx3="http://schemas.microsoft.com/office/drawing/2016/5/9/chartex" xmlns:cx4="http://schemas.microsoft.com/office/drawing/2016/5/10/chartex" xmlns:cx5="http://schemas.microsoft.com/office/drawing/2016/5/11/chartex" xmlns:cx6="http://schemas.microsoft.com/office/drawing/2016/5/12/chartex" xmlns:cx7="http://schemas.microsoft.com/office/drawing/2016/5/13/chartex" xmlns:cx8="http://schemas.microsoft.com/office/drawing/2016/5/14/chartex" xmlns:mc="http://schemas.openxmlformats.org/markup-compatibility/2006" xmlns:aink="http://schemas.microsoft.com/office/drawing/2016/ink" xmlns:am3d="http://schemas.microsoft.com/office/drawing/2017/model3d" xmlns:o="urn:schemas-microsoft-com:office:office" xmlns:r="http://schemas.openxmlformats.org/officeDocument/2006/relationships" xmlns:m="http://schemas.openxmlformats.org/officeDocument/2006/math" xmlns:v="urn:schemas-microsoft-com:vml" xmlns:wp14="http://schemas.microsoft.com/office/word/2010/wordprocessingDrawing" xmlns:wp="http://schemas.openxmlformats.org/drawingml/2006/wordprocessingDrawing" xmlns:w10="urn:schemas-microsoft-com:office:word" xmlns:w="http://schemas.openxmlformats.org/wordprocessingml/2006/main" xmlns:w14="http://schemas.microsoft.com/office/word/2010/wordml" xmlns:w15="http://schemas.microsoft.com/office/word/2012/wordml" xmlns:w16cid="http://schemas.microsoft.com/office/word/2016/wordml/cid" xmlns:w16se="http://schemas.microsoft.com/office/word/2015/wordml/symex" xmlns:wpg="http://schemas.microsoft.com/office/word/2010/wordprocessingGroup" xmlns:wpi="http://schemas.microsoft.com/office/word/2010/wordprocessingInk" xmlns:wne="http://schemas.microsoft.com/office/word/2006/wordml" xmlns:wps="http://schemas.microsoft.com/office/word/2010/wordprocessingShape" mc:Ignorable="w14 w15 w16se w16cid wp14">
+<w:hdr xmlns:wpc="http://schemas.microsoft.com/office/word/2010/wordprocessingCanvas" xmlns:cx="http://schemas.microsoft.com/office/drawing/2014/chartex" xmlns:cx1="http://schemas.microsoft.com/office/drawing/2015/9/8/chartex" xmlns:cx2="http://schemas.microsoft.com/office/drawing/2015/10/21/chartex" xmlns:cx3="http://schemas.microsoft.com/office/drawing/2016/5/9/chartex" xmlns:cx4="http://schemas.microsoft.com/office/drawing/2016/5/10/chartex" xmlns:cx5="http://schemas.microsoft.com/office/drawing/2016/5/11/chartex" xmlns:cx6="http://schemas.microsoft.com/office/drawing/2016/5/12/chartex" xmlns:cx7="http://schemas.microsoft.com/office/drawing/2016/5/13/chartex" xmlns:cx8="http://schemas.microsoft.com/office/drawing/2016/5/14/chartex" xmlns:mc="http://schemas.openxmlformats.org/markup-compatibility/2006" xmlns:aink="http://schemas.microsoft.com/office/drawing/2016/ink" xmlns:am3d="http://schemas.microsoft.com/office/drawing/2017/model3d" xmlns:o="urn:schemas-microsoft-com:office:office" xmlns:r="http://schemas.openxmlformats.org/officeDocument/2006/relationships" xmlns:m="http://schemas.openxmlformats.org/officeDocument/2006/math" xmlns:v="urn:schemas-microsoft-com:vml" xmlns:wp14="http://schemas.microsoft.com/office/word/2010/wordprocessingDrawing" xmlns:wp="http://schemas.openxmlformats.org/drawingml/2006/wordprocessingDrawing" xmlns:w10="urn:schemas-microsoft-com:office:word" xmlns:w="http://schemas.openxmlformats.org/wordprocessingml/2006/main" xmlns:w14="http://schemas.microsoft.com/office/word/2010/wordml" xmlns:w15="http://schemas.microsoft.com/office/word/2012/wordml" xmlns:w16cex="http://schemas.microsoft.com/office/word/2018/wordml/cex" xmlns:w16cid="http://schemas.microsoft.com/office/word/2016/wordml/cid" xmlns:w16="http://schemas.microsoft.com/office/word/2018/wordml" xmlns:w16se="http://schemas.microsoft.com/office/word/2015/wordml/symex" xmlns:wpg="http://schemas.microsoft.com/office/word/2010/wordprocessingGroup" xmlns:wpi="http://schemas.microsoft.com/office/word/2010/wordprocessingInk" xmlns:wne="http://schemas.microsoft.com/office/word/2006/wordml" xmlns:wps="http://schemas.microsoft.com/office/word/2010/wordprocessingShape" mc:Ignorable="w14 w15 w16se w16cid w16 w16cex wp14">
   <w:p>
     <w:pPr>
-      <w:pStyle w:val="Header"/>
+      <w:pStyle w:val="Encabezado"/>
       <w:rPr>
         <w:lang w:val="es-ES_tradnl"/>
       </w:rPr>
@@ -3854,22 +3845,30 @@
       </w:rPr>
       <w:t xml:space="preserve">MIEMBROS DEL GRUPO: </w:t>
     </w:r>
+    <w:r>
+      <w:rPr>
+        <w:lang w:val="es-ES_tradnl"/>
+      </w:rPr>
+      <w:t xml:space="preserve"> Héctor Rodrigo Iglesias, Juan Montes Cano y Juan Antonio Gordillo</w:t>
+    </w:r>
+    <w:bookmarkStart w:id="0" w:name="_GoBack"/>
+    <w:bookmarkEnd w:id="0"/>
   </w:p>
 </w:hdr>
 </file>
 
 <file path=word/header3.xml><?xml version="1.0" encoding="utf-8"?>
-<w:hdr xmlns:wpc="http://schemas.microsoft.com/office/word/2010/wordprocessingCanvas" xmlns:cx="http://schemas.microsoft.com/office/drawing/2014/chartex" xmlns:cx1="http://schemas.microsoft.com/office/drawing/2015/9/8/chartex" xmlns:cx2="http://schemas.microsoft.com/office/drawing/2015/10/21/chartex" xmlns:cx3="http://schemas.microsoft.com/office/drawing/2016/5/9/chartex" xmlns:cx4="http://schemas.microsoft.com/office/drawing/2016/5/10/chartex" xmlns:cx5="http://schemas.microsoft.com/office/drawing/2016/5/11/chartex" xmlns:cx6="http://schemas.microsoft.com/office/drawing/2016/5/12/chartex" xmlns:cx7="http://schemas.microsoft.com/office/drawing/2016/5/13/chartex" xmlns:cx8="http://schemas.microsoft.com/office/drawing/2016/5/14/chartex" xmlns:mc="http://schemas.openxmlformats.org/markup-compatibility/2006" xmlns:aink="http://schemas.microsoft.com/office/drawing/2016/ink" xmlns:am3d="http://schemas.microsoft.com/office/drawing/2017/model3d" xmlns:o="urn:schemas-microsoft-com:office:office" xmlns:r="http://schemas.openxmlformats.org/officeDocument/2006/relationships" xmlns:m="http://schemas.openxmlformats.org/officeDocument/2006/math" xmlns:v="urn:schemas-microsoft-com:vml" xmlns:wp14="http://schemas.microsoft.com/office/word/2010/wordprocessingDrawing" xmlns:wp="http://schemas.openxmlformats.org/drawingml/2006/wordprocessingDrawing" xmlns:w10="urn:schemas-microsoft-com:office:word" xmlns:w="http://schemas.openxmlformats.org/wordprocessingml/2006/main" xmlns:w14="http://schemas.microsoft.com/office/word/2010/wordml" xmlns:w15="http://schemas.microsoft.com/office/word/2012/wordml" xmlns:w16cid="http://schemas.microsoft.com/office/word/2016/wordml/cid" xmlns:w16se="http://schemas.microsoft.com/office/word/2015/wordml/symex" xmlns:wpg="http://schemas.microsoft.com/office/word/2010/wordprocessingGroup" xmlns:wpi="http://schemas.microsoft.com/office/word/2010/wordprocessingInk" xmlns:wne="http://schemas.microsoft.com/office/word/2006/wordml" xmlns:wps="http://schemas.microsoft.com/office/word/2010/wordprocessingShape" mc:Ignorable="w14 w15 w16se w16cid wp14">
+<w:hdr xmlns:wpc="http://schemas.microsoft.com/office/word/2010/wordprocessingCanvas" xmlns:cx="http://schemas.microsoft.com/office/drawing/2014/chartex" xmlns:cx1="http://schemas.microsoft.com/office/drawing/2015/9/8/chartex" xmlns:cx2="http://schemas.microsoft.com/office/drawing/2015/10/21/chartex" xmlns:cx3="http://schemas.microsoft.com/office/drawing/2016/5/9/chartex" xmlns:cx4="http://schemas.microsoft.com/office/drawing/2016/5/10/chartex" xmlns:cx5="http://schemas.microsoft.com/office/drawing/2016/5/11/chartex" xmlns:cx6="http://schemas.microsoft.com/office/drawing/2016/5/12/chartex" xmlns:cx7="http://schemas.microsoft.com/office/drawing/2016/5/13/chartex" xmlns:cx8="http://schemas.microsoft.com/office/drawing/2016/5/14/chartex" xmlns:mc="http://schemas.openxmlformats.org/markup-compatibility/2006" xmlns:aink="http://schemas.microsoft.com/office/drawing/2016/ink" xmlns:am3d="http://schemas.microsoft.com/office/drawing/2017/model3d" xmlns:o="urn:schemas-microsoft-com:office:office" xmlns:r="http://schemas.openxmlformats.org/officeDocument/2006/relationships" xmlns:m="http://schemas.openxmlformats.org/officeDocument/2006/math" xmlns:v="urn:schemas-microsoft-com:vml" xmlns:wp14="http://schemas.microsoft.com/office/word/2010/wordprocessingDrawing" xmlns:wp="http://schemas.openxmlformats.org/drawingml/2006/wordprocessingDrawing" xmlns:w10="urn:schemas-microsoft-com:office:word" xmlns:w="http://schemas.openxmlformats.org/wordprocessingml/2006/main" xmlns:w14="http://schemas.microsoft.com/office/word/2010/wordml" xmlns:w15="http://schemas.microsoft.com/office/word/2012/wordml" xmlns:w16cex="http://schemas.microsoft.com/office/word/2018/wordml/cex" xmlns:w16cid="http://schemas.microsoft.com/office/word/2016/wordml/cid" xmlns:w16="http://schemas.microsoft.com/office/word/2018/wordml" xmlns:w16se="http://schemas.microsoft.com/office/word/2015/wordml/symex" xmlns:wpg="http://schemas.microsoft.com/office/word/2010/wordprocessingGroup" xmlns:wpi="http://schemas.microsoft.com/office/word/2010/wordprocessingInk" xmlns:wne="http://schemas.microsoft.com/office/word/2006/wordml" xmlns:wps="http://schemas.microsoft.com/office/word/2010/wordprocessingShape" mc:Ignorable="w14 w15 w16se w16cid w16 w16cex wp14">
   <w:p>
     <w:pPr>
-      <w:pStyle w:val="Header"/>
+      <w:pStyle w:val="Encabezado"/>
     </w:pPr>
   </w:p>
 </w:hdr>
 </file>
 
 <file path=word/numbering.xml><?xml version="1.0" encoding="utf-8"?>
-<w:numbering xmlns:wpc="http://schemas.microsoft.com/office/word/2010/wordprocessingCanvas" xmlns:cx="http://schemas.microsoft.com/office/drawing/2014/chartex" xmlns:cx1="http://schemas.microsoft.com/office/drawing/2015/9/8/chartex" xmlns:cx2="http://schemas.microsoft.com/office/drawing/2015/10/21/chartex" xmlns:cx3="http://schemas.microsoft.com/office/drawing/2016/5/9/chartex" xmlns:cx4="http://schemas.microsoft.com/office/drawing/2016/5/10/chartex" xmlns:cx5="http://schemas.microsoft.com/office/drawing/2016/5/11/chartex" xmlns:cx6="http://schemas.microsoft.com/office/drawing/2016/5/12/chartex" xmlns:cx7="http://schemas.microsoft.com/office/drawing/2016/5/13/chartex" xmlns:cx8="http://schemas.microsoft.com/office/drawing/2016/5/14/chartex" xmlns:mc="http://schemas.openxmlformats.org/markup-compatibility/2006" xmlns:aink="http://schemas.microsoft.com/office/drawing/2016/ink" xmlns:am3d="http://schemas.microsoft.com/office/drawing/2017/model3d" xmlns:o="urn:schemas-microsoft-com:office:office" xmlns:r="http://schemas.openxmlformats.org/officeDocument/2006/relationships" xmlns:m="http://schemas.openxmlformats.org/officeDocument/2006/math" xmlns:v="urn:schemas-microsoft-com:vml" xmlns:wp14="http://schemas.microsoft.com/office/word/2010/wordprocessingDrawing" xmlns:wp="http://schemas.openxmlformats.org/drawingml/2006/wordprocessingDrawing" xmlns:w10="urn:schemas-microsoft-com:office:word" xmlns:w="http://schemas.openxmlformats.org/wordprocessingml/2006/main" xmlns:w14="http://schemas.microsoft.com/office/word/2010/wordml" xmlns:w15="http://schemas.microsoft.com/office/word/2012/wordml" xmlns:w16cid="http://schemas.microsoft.com/office/word/2016/wordml/cid" xmlns:w16se="http://schemas.microsoft.com/office/word/2015/wordml/symex" xmlns:wpg="http://schemas.microsoft.com/office/word/2010/wordprocessingGroup" xmlns:wpi="http://schemas.microsoft.com/office/word/2010/wordprocessingInk" xmlns:wne="http://schemas.microsoft.com/office/word/2006/wordml" xmlns:wps="http://schemas.microsoft.com/office/word/2010/wordprocessingShape" mc:Ignorable="w14 w15 w16se w16cid wp14">
+<w:numbering xmlns:wpc="http://schemas.microsoft.com/office/word/2010/wordprocessingCanvas" xmlns:cx="http://schemas.microsoft.com/office/drawing/2014/chartex" xmlns:cx1="http://schemas.microsoft.com/office/drawing/2015/9/8/chartex" xmlns:cx2="http://schemas.microsoft.com/office/drawing/2015/10/21/chartex" xmlns:cx3="http://schemas.microsoft.com/office/drawing/2016/5/9/chartex" xmlns:cx4="http://schemas.microsoft.com/office/drawing/2016/5/10/chartex" xmlns:cx5="http://schemas.microsoft.com/office/drawing/2016/5/11/chartex" xmlns:cx6="http://schemas.microsoft.com/office/drawing/2016/5/12/chartex" xmlns:cx7="http://schemas.microsoft.com/office/drawing/2016/5/13/chartex" xmlns:cx8="http://schemas.microsoft.com/office/drawing/2016/5/14/chartex" xmlns:mc="http://schemas.openxmlformats.org/markup-compatibility/2006" xmlns:aink="http://schemas.microsoft.com/office/drawing/2016/ink" xmlns:am3d="http://schemas.microsoft.com/office/drawing/2017/model3d" xmlns:o="urn:schemas-microsoft-com:office:office" xmlns:r="http://schemas.openxmlformats.org/officeDocument/2006/relationships" xmlns:m="http://schemas.openxmlformats.org/officeDocument/2006/math" xmlns:v="urn:schemas-microsoft-com:vml" xmlns:wp14="http://schemas.microsoft.com/office/word/2010/wordprocessingDrawing" xmlns:wp="http://schemas.openxmlformats.org/drawingml/2006/wordprocessingDrawing" xmlns:w10="urn:schemas-microsoft-com:office:word" xmlns:w="http://schemas.openxmlformats.org/wordprocessingml/2006/main" xmlns:w14="http://schemas.microsoft.com/office/word/2010/wordml" xmlns:w15="http://schemas.microsoft.com/office/word/2012/wordml" xmlns:w16cex="http://schemas.microsoft.com/office/word/2018/wordml/cex" xmlns:w16cid="http://schemas.microsoft.com/office/word/2016/wordml/cid" xmlns:w16="http://schemas.microsoft.com/office/word/2018/wordml" xmlns:w16se="http://schemas.microsoft.com/office/word/2015/wordml/symex" xmlns:wpg="http://schemas.microsoft.com/office/word/2010/wordprocessingGroup" xmlns:wpi="http://schemas.microsoft.com/office/word/2010/wordprocessingInk" xmlns:wne="http://schemas.microsoft.com/office/word/2006/wordml" xmlns:wps="http://schemas.microsoft.com/office/word/2010/wordprocessingShape" mc:Ignorable="w14 w15 w16se w16cid w16 w16cex wp14">
   <w:abstractNum w:abstractNumId="0" w15:restartNumberingAfterBreak="0">
     <w:nsid w:val="167C3CD1"/>
     <w:multiLevelType w:val="multilevel"/>
@@ -4000,7 +3999,7 @@
 </file>
 
 <file path=word/styles.xml><?xml version="1.0" encoding="utf-8"?>
-<w:styles xmlns:mc="http://schemas.openxmlformats.org/markup-compatibility/2006" xmlns:r="http://schemas.openxmlformats.org/officeDocument/2006/relationships" xmlns:w="http://schemas.openxmlformats.org/wordprocessingml/2006/main" xmlns:w14="http://schemas.microsoft.com/office/word/2010/wordml" xmlns:w15="http://schemas.microsoft.com/office/word/2012/wordml" xmlns:w16cid="http://schemas.microsoft.com/office/word/2016/wordml/cid" xmlns:w16se="http://schemas.microsoft.com/office/word/2015/wordml/symex" mc:Ignorable="w14 w15 w16se w16cid">
+<w:styles xmlns:mc="http://schemas.openxmlformats.org/markup-compatibility/2006" xmlns:r="http://schemas.openxmlformats.org/officeDocument/2006/relationships" xmlns:w="http://schemas.openxmlformats.org/wordprocessingml/2006/main" xmlns:w14="http://schemas.microsoft.com/office/word/2010/wordml" xmlns:w15="http://schemas.microsoft.com/office/word/2012/wordml" xmlns:w16cex="http://schemas.microsoft.com/office/word/2018/wordml/cex" xmlns:w16cid="http://schemas.microsoft.com/office/word/2016/wordml/cid" xmlns:w16="http://schemas.microsoft.com/office/word/2018/wordml" xmlns:w16se="http://schemas.microsoft.com/office/word/2015/wordml/symex" mc:Ignorable="w14 w15 w16se w16cid w16 w16cex">
   <w:docDefaults>
     <w:rPrDefault>
       <w:rPr>
@@ -4398,13 +4397,13 @@
       <w:szCs w:val="24"/>
     </w:rPr>
   </w:style>
-  <w:style w:type="character" w:default="1" w:styleId="DefaultParagraphFont">
+  <w:style w:type="character" w:default="1" w:styleId="Fuentedeprrafopredeter">
     <w:name w:val="Default Paragraph Font"/>
     <w:uiPriority w:val="1"/>
     <w:semiHidden/>
     <w:unhideWhenUsed/>
   </w:style>
-  <w:style w:type="table" w:default="1" w:styleId="TableNormal">
+  <w:style w:type="table" w:default="1" w:styleId="Tablanormal">
     <w:name w:val="Normal Table"/>
     <w:uiPriority w:val="99"/>
     <w:semiHidden/>
@@ -4419,16 +4418,16 @@
       </w:tblCellMar>
     </w:tblPr>
   </w:style>
-  <w:style w:type="numbering" w:default="1" w:styleId="NoList">
+  <w:style w:type="numbering" w:default="1" w:styleId="Sinlista">
     <w:name w:val="No List"/>
     <w:uiPriority w:val="99"/>
     <w:semiHidden/>
     <w:unhideWhenUsed/>
   </w:style>
-  <w:style w:type="paragraph" w:styleId="Header">
+  <w:style w:type="paragraph" w:styleId="Encabezado">
     <w:name w:val="header"/>
     <w:basedOn w:val="Normal"/>
-    <w:link w:val="HeaderChar"/>
+    <w:link w:val="EncabezadoCar"/>
     <w:uiPriority w:val="99"/>
     <w:semiHidden/>
     <w:unhideWhenUsed/>
@@ -4440,10 +4439,10 @@
       </w:tabs>
     </w:pPr>
   </w:style>
-  <w:style w:type="character" w:customStyle="1" w:styleId="HeaderChar">
-    <w:name w:val="Header Char"/>
-    <w:basedOn w:val="DefaultParagraphFont"/>
-    <w:link w:val="Header"/>
+  <w:style w:type="character" w:customStyle="1" w:styleId="EncabezadoCar">
+    <w:name w:val="Encabezado Car"/>
+    <w:basedOn w:val="Fuentedeprrafopredeter"/>
+    <w:link w:val="Encabezado"/>
     <w:uiPriority w:val="99"/>
     <w:semiHidden/>
     <w:locked/>
@@ -4454,10 +4453,10 @@
       <w:szCs w:val="24"/>
     </w:rPr>
   </w:style>
-  <w:style w:type="paragraph" w:styleId="Footer">
+  <w:style w:type="paragraph" w:styleId="Piedepgina">
     <w:name w:val="footer"/>
     <w:basedOn w:val="Normal"/>
-    <w:link w:val="FooterChar"/>
+    <w:link w:val="PiedepginaCar"/>
     <w:uiPriority w:val="99"/>
     <w:semiHidden/>
     <w:unhideWhenUsed/>
@@ -4469,10 +4468,10 @@
       </w:tabs>
     </w:pPr>
   </w:style>
-  <w:style w:type="character" w:customStyle="1" w:styleId="FooterChar">
-    <w:name w:val="Footer Char"/>
-    <w:basedOn w:val="DefaultParagraphFont"/>
-    <w:link w:val="Footer"/>
+  <w:style w:type="character" w:customStyle="1" w:styleId="PiedepginaCar">
+    <w:name w:val="Pie de página Car"/>
+    <w:basedOn w:val="Fuentedeprrafopredeter"/>
+    <w:link w:val="Piedepgina"/>
     <w:uiPriority w:val="99"/>
     <w:semiHidden/>
     <w:locked/>
